--- a/Sobre.docx
+++ b/Sobre.docx
@@ -521,6 +521,280 @@
         </w:rPr>
         <w:t>2022</w:t>
       </w:r>
+    </w:p>
+    <w:p>
+      <w:pPr>
+        <w:ind w:left="360" w:hanging="360"/>
+        <w:jc w:val="center"/>
+        <w:rPr>
+          <w:rFonts w:ascii="Arial" w:hAnsi="Arial" w:cs="Arial"/>
+          <w:sz w:val="24"/>
+          <w:szCs w:val="24"/>
+          <w:lang w:val="pt-BR"/>
+        </w:rPr>
+      </w:pPr>
+      <w:r>
+        <w:rPr>
+          <w:noProof/>
+        </w:rPr>
+        <w:lastRenderedPageBreak/>
+        <w:drawing>
+          <wp:inline distT="0" distB="0" distL="0" distR="0" wp14:anchorId="2A91ADA8" wp14:editId="3ED6EC60">
+            <wp:extent cx="5400040" cy="3022600"/>
+            <wp:effectExtent l="0" t="0" r="0" b="6350"/>
+            <wp:docPr id="1" name="Imagem 1"/>
+            <wp:cNvGraphicFramePr>
+              <a:graphicFrameLocks xmlns:a="http://schemas.openxmlformats.org/drawingml/2006/main" noChangeAspect="1"/>
+            </wp:cNvGraphicFramePr>
+            <a:graphic xmlns:a="http://schemas.openxmlformats.org/drawingml/2006/main">
+              <a:graphicData uri="http://schemas.openxmlformats.org/drawingml/2006/picture">
+                <pic:pic xmlns:pic="http://schemas.openxmlformats.org/drawingml/2006/picture">
+                  <pic:nvPicPr>
+                    <pic:cNvPr id="0" name="Picture 1"/>
+                    <pic:cNvPicPr>
+                      <a:picLocks noChangeAspect="1" noChangeArrowheads="1"/>
+                    </pic:cNvPicPr>
+                  </pic:nvPicPr>
+                  <pic:blipFill>
+                    <a:blip r:embed="rId7">
+                      <a:extLst>
+                        <a:ext uri="{28A0092B-C50C-407E-A947-70E740481C1C}">
+                          <a14:useLocalDpi xmlns:a14="http://schemas.microsoft.com/office/drawing/2010/main" val="0"/>
+                        </a:ext>
+                      </a:extLst>
+                    </a:blip>
+                    <a:srcRect/>
+                    <a:stretch>
+                      <a:fillRect/>
+                    </a:stretch>
+                  </pic:blipFill>
+                  <pic:spPr bwMode="auto">
+                    <a:xfrm>
+                      <a:off x="0" y="0"/>
+                      <a:ext cx="5400040" cy="3022600"/>
+                    </a:xfrm>
+                    <a:prstGeom prst="rect">
+                      <a:avLst/>
+                    </a:prstGeom>
+                    <a:noFill/>
+                    <a:ln>
+                      <a:noFill/>
+                    </a:ln>
+                  </pic:spPr>
+                </pic:pic>
+              </a:graphicData>
+            </a:graphic>
+          </wp:inline>
+        </w:drawing>
+      </w:r>
+    </w:p>
+    <w:p>
+      <w:pPr>
+        <w:ind w:left="360" w:hanging="360"/>
+        <w:jc w:val="center"/>
+        <w:rPr>
+          <w:rFonts w:ascii="Arial" w:hAnsi="Arial" w:cs="Arial"/>
+          <w:sz w:val="24"/>
+          <w:szCs w:val="24"/>
+          <w:lang w:val="pt-BR"/>
+        </w:rPr>
+      </w:pPr>
+    </w:p>
+    <w:p>
+      <w:pPr>
+        <w:ind w:left="360" w:hanging="360"/>
+        <w:jc w:val="center"/>
+        <w:rPr>
+          <w:rFonts w:ascii="Arial" w:hAnsi="Arial" w:cs="Arial"/>
+          <w:sz w:val="24"/>
+          <w:szCs w:val="24"/>
+          <w:lang w:val="pt-BR"/>
+        </w:rPr>
+      </w:pPr>
+    </w:p>
+    <w:p>
+      <w:pPr>
+        <w:ind w:left="360" w:hanging="360"/>
+        <w:jc w:val="center"/>
+        <w:rPr>
+          <w:rFonts w:ascii="Arial" w:hAnsi="Arial" w:cs="Arial"/>
+          <w:sz w:val="24"/>
+          <w:szCs w:val="24"/>
+          <w:lang w:val="pt-BR"/>
+        </w:rPr>
+      </w:pPr>
+      <w:r>
+        <w:rPr>
+          <w:noProof/>
+        </w:rPr>
+        <w:drawing>
+          <wp:inline distT="0" distB="0" distL="0" distR="0" wp14:anchorId="7BE44335" wp14:editId="50B00EEE">
+            <wp:extent cx="5400040" cy="3035935"/>
+            <wp:effectExtent l="0" t="0" r="0" b="0"/>
+            <wp:docPr id="2" name="Imagem 2"/>
+            <wp:cNvGraphicFramePr>
+              <a:graphicFrameLocks xmlns:a="http://schemas.openxmlformats.org/drawingml/2006/main" noChangeAspect="1"/>
+            </wp:cNvGraphicFramePr>
+            <a:graphic xmlns:a="http://schemas.openxmlformats.org/drawingml/2006/main">
+              <a:graphicData uri="http://schemas.openxmlformats.org/drawingml/2006/picture">
+                <pic:pic xmlns:pic="http://schemas.openxmlformats.org/drawingml/2006/picture">
+                  <pic:nvPicPr>
+                    <pic:cNvPr id="0" name="Picture 3"/>
+                    <pic:cNvPicPr>
+                      <a:picLocks noChangeAspect="1" noChangeArrowheads="1"/>
+                    </pic:cNvPicPr>
+                  </pic:nvPicPr>
+                  <pic:blipFill>
+                    <a:blip r:embed="rId8" cstate="print">
+                      <a:extLst>
+                        <a:ext uri="{28A0092B-C50C-407E-A947-70E740481C1C}">
+                          <a14:useLocalDpi xmlns:a14="http://schemas.microsoft.com/office/drawing/2010/main" val="0"/>
+                        </a:ext>
+                      </a:extLst>
+                    </a:blip>
+                    <a:srcRect/>
+                    <a:stretch>
+                      <a:fillRect/>
+                    </a:stretch>
+                  </pic:blipFill>
+                  <pic:spPr bwMode="auto">
+                    <a:xfrm>
+                      <a:off x="0" y="0"/>
+                      <a:ext cx="5400040" cy="3035935"/>
+                    </a:xfrm>
+                    <a:prstGeom prst="rect">
+                      <a:avLst/>
+                    </a:prstGeom>
+                    <a:noFill/>
+                    <a:ln>
+                      <a:noFill/>
+                    </a:ln>
+                  </pic:spPr>
+                </pic:pic>
+              </a:graphicData>
+            </a:graphic>
+          </wp:inline>
+        </w:drawing>
+      </w:r>
+    </w:p>
+    <w:p>
+      <w:pPr>
+        <w:ind w:left="360" w:hanging="360"/>
+        <w:jc w:val="center"/>
+        <w:rPr>
+          <w:rFonts w:ascii="Arial" w:hAnsi="Arial" w:cs="Arial"/>
+          <w:sz w:val="24"/>
+          <w:szCs w:val="24"/>
+          <w:lang w:val="pt-BR"/>
+        </w:rPr>
+      </w:pPr>
+    </w:p>
+    <w:p>
+      <w:pPr>
+        <w:ind w:left="-284" w:firstLine="568"/>
+        <w:rPr>
+          <w:rFonts w:ascii="Arial" w:hAnsi="Arial" w:cs="Arial"/>
+          <w:sz w:val="24"/>
+          <w:szCs w:val="24"/>
+          <w:lang w:val="pt-BR"/>
+        </w:rPr>
+      </w:pPr>
+      <w:r>
+        <w:rPr>
+          <w:rFonts w:ascii="Arial" w:hAnsi="Arial" w:cs="Arial"/>
+          <w:sz w:val="24"/>
+          <w:szCs w:val="24"/>
+          <w:lang w:val="pt-BR"/>
+        </w:rPr>
+        <w:t xml:space="preserve">Uma outra aplicação para a logica </w:t>
+      </w:r>
+      <w:proofErr w:type="spellStart"/>
+      <w:r>
+        <w:rPr>
+          <w:rFonts w:ascii="Arial" w:hAnsi="Arial" w:cs="Arial"/>
+          <w:sz w:val="24"/>
+          <w:szCs w:val="24"/>
+          <w:lang w:val="pt-BR"/>
+        </w:rPr>
+        <w:t>Fuzzy</w:t>
+      </w:r>
+      <w:proofErr w:type="spellEnd"/>
+      <w:r>
+        <w:rPr>
+          <w:rFonts w:ascii="Arial" w:hAnsi="Arial" w:cs="Arial"/>
+          <w:sz w:val="24"/>
+          <w:szCs w:val="24"/>
+          <w:lang w:val="pt-BR"/>
+        </w:rPr>
+        <w:t xml:space="preserve"> seria a utilização dentro da indústria, como por exemplo para otimizar uma máquina no chão de fábrica, tendo as entradas como por exemplo consumo energético e produção, conseguiria saber qual a melhor forma </w:t>
+      </w:r>
+      <w:r>
+        <w:rPr>
+          <w:rFonts w:ascii="Arial" w:hAnsi="Arial" w:cs="Arial"/>
+          <w:sz w:val="24"/>
+          <w:szCs w:val="24"/>
+          <w:lang w:val="pt-BR"/>
+        </w:rPr>
+        <w:t>otimizar essa máquina.</w:t>
+      </w:r>
+    </w:p>
+    <w:p>
+      <w:pPr>
+        <w:ind w:left="-284" w:firstLine="568"/>
+        <w:rPr>
+          <w:rFonts w:ascii="Arial" w:hAnsi="Arial" w:cs="Arial"/>
+          <w:sz w:val="24"/>
+          <w:szCs w:val="24"/>
+          <w:lang w:val="pt-BR"/>
+        </w:rPr>
+      </w:pPr>
+    </w:p>
+    <w:p>
+      <w:pPr>
+        <w:ind w:firstLine="426"/>
+        <w:rPr>
+          <w:rFonts w:ascii="Arial" w:hAnsi="Arial" w:cs="Arial"/>
+          <w:sz w:val="24"/>
+          <w:szCs w:val="24"/>
+        </w:rPr>
+      </w:pPr>
+      <w:r>
+        <w:rPr>
+          <w:rFonts w:ascii="Arial" w:hAnsi="Arial" w:cs="Arial"/>
+          <w:sz w:val="24"/>
+          <w:szCs w:val="24"/>
+        </w:rPr>
+        <w:t xml:space="preserve">Link GitHub: </w:t>
+      </w:r>
+      <w:r>
+        <w:rPr>
+          <w:rFonts w:ascii="Arial" w:hAnsi="Arial" w:cs="Arial"/>
+          <w:sz w:val="24"/>
+          <w:szCs w:val="24"/>
+        </w:rPr>
+        <w:t xml:space="preserve"> </w:t>
+      </w:r>
+      <w:hyperlink r:id="rId9" w:history="1">
+        <w:r>
+          <w:rPr>
+            <w:rStyle w:val="Hyperlink"/>
+            <w:rFonts w:ascii="Arial" w:hAnsi="Arial" w:cs="Arial"/>
+            <w:sz w:val="24"/>
+            <w:szCs w:val="24"/>
+          </w:rPr>
+          <w:t>https://github.com/unifgabsantos/FuzzyLogic</w:t>
+        </w:r>
+      </w:hyperlink>
+    </w:p>
+    <w:p>
+      <w:pPr>
+        <w:ind w:firstLine="426"/>
+        <w:rPr>
+          <w:rFonts w:ascii="Arial" w:hAnsi="Arial" w:cs="Arial"/>
+          <w:sz w:val="24"/>
+          <w:szCs w:val="24"/>
+        </w:rPr>
+      </w:pPr>
     </w:p>
     <w:sectPr>
       <w:pgSz w:w="11906" w:h="16838"/>
